--- a/public/template/formatoENROLAMIENTO.docx
+++ b/public/template/formatoENROLAMIENTO.docx
@@ -476,19 +476,10 @@
           </w:tcPr>
           <w:p>
             <w:pPr>
-              <w:jc w:val="center"/>
               <w:rPr>
                 <w:u w:val="single"/>
               </w:rPr>
             </w:pPr>
-            <w:r>
-              <w:rPr>
-                <w:rFonts w:cstheme="minorHAnsi"/>
-                <w:b/>
-                <w:noProof/>
-              </w:rPr>
-              <w:t>${NUM_EMPLEADO}</w:t>
-            </w:r>
             <w:bookmarkStart w:id="0" w:name="_GoBack"/>
             <w:bookmarkEnd w:id="0"/>
           </w:p>

--- a/public/template/formatoENROLAMIENTO.docx
+++ b/public/template/formatoENROLAMIENTO.docx
@@ -122,7 +122,7 @@
                           <pic:cNvPicPr/>
                         </pic:nvPicPr>
                         <pic:blipFill>
-                          <a:blip r:embed="rId4"/>
+                          <a:blip r:embed="rId5"/>
                           <a:stretch>
                             <a:fillRect/>
                           </a:stretch>
@@ -480,8 +480,28 @@
                 <w:u w:val="single"/>
               </w:rPr>
             </w:pPr>
-            <w:bookmarkStart w:id="0" w:name="_GoBack"/>
-            <w:bookmarkEnd w:id="0"/>
+            <w:r>
+              <w:rPr>
+                <w:color w:val="FFFFFF" w:themeColor="background1"/>
+                <w:shd w:val="clear" w:color="auto" w:fill="FFFFFF" w:themeFill="background1"/>
+              </w:rPr>
+              <w:t>‘’’’’’’’’’’</w:t>
+            </w:r>
+            <w:r>
+              <w:rPr>
+                <w:color w:val="FFFFFF" w:themeColor="background1"/>
+                <w:shd w:val="clear" w:color="auto" w:fill="FFFFFF" w:themeFill="background1"/>
+              </w:rPr>
+              <w:t>’</w:t>
+            </w:r>
+            <w:r>
+              <w:rPr>
+                <w:rFonts w:cstheme="minorHAnsi"/>
+                <w:b/>
+                <w:noProof/>
+              </w:rPr>
+              <w:t>${AREA}</w:t>
+            </w:r>
           </w:p>
         </w:tc>
       </w:tr>
@@ -520,7 +540,22 @@
               <w:left w:val="nil"/>
             </w:tcBorders>
           </w:tcPr>
-          <w:p/>
+          <w:p>
+            <w:r>
+              <w:rPr>
+                <w:color w:val="FFFFFF" w:themeColor="background1"/>
+              </w:rPr>
+              <w:t xml:space="preserve">‘’’’’’’’’’’’’’’’’’’’’’’’’’’’’’ </w:t>
+            </w:r>
+            <w:r>
+              <w:rPr>
+                <w:rFonts w:cstheme="minorHAnsi"/>
+                <w:b/>
+                <w:noProof/>
+              </w:rPr>
+              <w:t>${INMUEBLE}</w:t>
+            </w:r>
+          </w:p>
         </w:tc>
       </w:tr>
       <w:tr>
@@ -841,7 +876,7 @@
                 <w:lang w:eastAsia="es-MX"/>
               </w:rPr>
               <w:drawing>
-                <wp:anchor distT="0" distB="0" distL="114300" distR="114300" simplePos="0" relativeHeight="251659264" behindDoc="0" locked="0" layoutInCell="1" allowOverlap="1" wp14:anchorId="2703A8B2" wp14:editId="526B8A62">
+                <wp:anchor distT="0" distB="0" distL="114300" distR="114300" simplePos="0" relativeHeight="251657216" behindDoc="0" locked="0" layoutInCell="1" allowOverlap="1" wp14:anchorId="2703A8B2" wp14:editId="526B8A62">
                   <wp:simplePos x="0" y="0"/>
                   <wp:positionH relativeFrom="margin">
                     <wp:posOffset>-46355</wp:posOffset>
@@ -862,7 +897,7 @@
                           <pic:cNvPicPr/>
                         </pic:nvPicPr>
                         <pic:blipFill>
-                          <a:blip r:embed="rId5">
+                          <a:blip r:embed="rId6">
                             <a:extLst>
                               <a:ext uri="{28A0092B-C50C-407E-A947-70E740481C1C}">
                                 <a14:useLocalDpi xmlns:a14="http://schemas.microsoft.com/office/drawing/2010/main" val="0"/>
@@ -900,6 +935,546 @@
     </w:tbl>
     <w:p/>
     <w:p/>
+    <w:p/>
+    <w:p/>
+    <w:p>
+      <w:pPr>
+        <w:rPr>
+          <w:rFonts w:cs="Arial"/>
+          <w:sz w:val="14"/>
+        </w:rPr>
+      </w:pPr>
+      <w:r>
+        <w:rPr>
+          <w:rFonts w:cs="Arial"/>
+          <w:b/>
+          <w:sz w:val="14"/>
+        </w:rPr>
+        <w:tab/>
+      </w:r>
+      <w:r>
+        <w:rPr>
+          <w:rFonts w:cs="Arial"/>
+          <w:b/>
+          <w:sz w:val="14"/>
+        </w:rPr>
+        <w:tab/>
+      </w:r>
+      <w:r>
+        <w:rPr>
+          <w:rFonts w:cs="Arial"/>
+          <w:b/>
+          <w:sz w:val="14"/>
+        </w:rPr>
+        <w:tab/>
+      </w:r>
+      <w:r>
+        <w:rPr>
+          <w:rFonts w:cs="Arial"/>
+          <w:b/>
+          <w:sz w:val="14"/>
+        </w:rPr>
+        <w:tab/>
+      </w:r>
+      <w:r>
+        <w:rPr>
+          <w:rFonts w:cs="Arial"/>
+          <w:b/>
+          <w:sz w:val="14"/>
+        </w:rPr>
+        <w:tab/>
+      </w:r>
+      <w:r>
+        <w:rPr>
+          <w:rFonts w:cs="Arial"/>
+          <w:b/>
+          <w:sz w:val="14"/>
+        </w:rPr>
+        <w:tab/>
+      </w:r>
+      <w:r>
+        <w:rPr>
+          <w:rFonts w:cs="Arial"/>
+          <w:sz w:val="14"/>
+        </w:rPr>
+        <w:t xml:space="preserve"> </w:t>
+      </w:r>
+    </w:p>
+    <w:p>
+      <w:pPr>
+        <w:spacing w:line="360" w:lineRule="auto"/>
+        <w:rPr>
+          <w:noProof/>
+          <w:sz w:val="24"/>
+          <w:lang w:eastAsia="es-MX"/>
+        </w:rPr>
+      </w:pPr>
+      <w:r>
+        <w:rPr>
+          <w:noProof/>
+          <w:lang w:eastAsia="es-MX"/>
+        </w:rPr>
+        <w:lastRenderedPageBreak/>
+        <w:drawing>
+          <wp:inline distT="0" distB="0" distL="0" distR="0" wp14:anchorId="22A0465C" wp14:editId="79B7F695">
+            <wp:extent cx="6324600" cy="5381625"/>
+            <wp:effectExtent l="0" t="0" r="0" b="9525"/>
+            <wp:docPr id="1" name="Imagen 1"/>
+            <wp:cNvGraphicFramePr>
+              <a:graphicFrameLocks xmlns:a="http://schemas.openxmlformats.org/drawingml/2006/main" noChangeAspect="1"/>
+            </wp:cNvGraphicFramePr>
+            <a:graphic xmlns:a="http://schemas.openxmlformats.org/drawingml/2006/main">
+              <a:graphicData uri="http://schemas.openxmlformats.org/drawingml/2006/picture">
+                <pic:pic xmlns:pic="http://schemas.openxmlformats.org/drawingml/2006/picture">
+                  <pic:nvPicPr>
+                    <pic:cNvPr id="1" name=""/>
+                    <pic:cNvPicPr/>
+                  </pic:nvPicPr>
+                  <pic:blipFill>
+                    <a:blip r:embed="rId7"/>
+                    <a:stretch>
+                      <a:fillRect/>
+                    </a:stretch>
+                  </pic:blipFill>
+                  <pic:spPr>
+                    <a:xfrm>
+                      <a:off x="0" y="0"/>
+                      <a:ext cx="6324600" cy="5381625"/>
+                    </a:xfrm>
+                    <a:prstGeom prst="rect">
+                      <a:avLst/>
+                    </a:prstGeom>
+                  </pic:spPr>
+                </pic:pic>
+              </a:graphicData>
+            </a:graphic>
+          </wp:inline>
+        </w:drawing>
+      </w:r>
+    </w:p>
+    <w:p>
+      <w:r>
+        <w:t>Por lo anterior</w:t>
+      </w:r>
+    </w:p>
+    <w:tbl>
+      <w:tblPr>
+        <w:tblStyle w:val="Tablaconcuadrcula"/>
+        <w:tblpPr w:leftFromText="141" w:rightFromText="141" w:vertAnchor="text" w:horzAnchor="margin" w:tblpY="124"/>
+        <w:tblW w:w="10806" w:type="dxa"/>
+        <w:tblLook w:val="04A0" w:firstRow="1" w:lastRow="0" w:firstColumn="1" w:lastColumn="0" w:noHBand="0" w:noVBand="1"/>
+      </w:tblPr>
+      <w:tblGrid>
+        <w:gridCol w:w="8340"/>
+        <w:gridCol w:w="2466"/>
+      </w:tblGrid>
+      <w:tr>
+        <w:trPr>
+          <w:trHeight w:val="342"/>
+        </w:trPr>
+        <w:tc>
+          <w:tcPr>
+            <w:tcW w:w="8340" w:type="dxa"/>
+            <w:tcBorders>
+              <w:top w:val="nil"/>
+              <w:left w:val="nil"/>
+              <w:bottom w:val="nil"/>
+              <w:right w:val="nil"/>
+            </w:tcBorders>
+          </w:tcPr>
+          <w:p>
+            <w:pPr>
+              <w:rPr>
+                <w:b/>
+              </w:rPr>
+            </w:pPr>
+            <w:r>
+              <w:rPr>
+                <w:b/>
+              </w:rPr>
+              <w:t>Nombre: ${NOMBRE} ${AP_PAT} ${AP_MAT}</w:t>
+            </w:r>
+          </w:p>
+        </w:tc>
+        <w:tc>
+          <w:tcPr>
+            <w:tcW w:w="2466" w:type="dxa"/>
+            <w:vMerge w:val="restart"/>
+            <w:tcBorders>
+              <w:top w:val="nil"/>
+              <w:left w:val="nil"/>
+              <w:bottom w:val="nil"/>
+              <w:right w:val="nil"/>
+            </w:tcBorders>
+          </w:tcPr>
+          <w:p>
+            <w:pPr>
+              <w:rPr>
+                <w:b/>
+              </w:rPr>
+            </w:pPr>
+            <w:r>
+              <w:rPr>
+                <w:rFonts w:cstheme="minorHAnsi"/>
+                <w:b/>
+                <w:noProof/>
+                <w:color w:val="FFFFFF" w:themeColor="background1"/>
+                <w:shd w:val="clear" w:color="auto" w:fill="FFFFFF" w:themeFill="background1"/>
+              </w:rPr>
+              <w:t>‘</w:t>
+            </w:r>
+          </w:p>
+          <w:p>
+            <w:pPr>
+              <w:rPr>
+                <w:b/>
+              </w:rPr>
+            </w:pPr>
+            <w:r>
+              <w:rPr>
+                <w:noProof/>
+                <w:lang w:eastAsia="es-MX"/>
+              </w:rPr>
+              <w:drawing>
+                <wp:inline distT="0" distB="0" distL="0" distR="0" wp14:anchorId="4DD6B410" wp14:editId="40C69AA9">
+                  <wp:extent cx="1428750" cy="1343025"/>
+                  <wp:effectExtent l="0" t="0" r="0" b="9525"/>
+                  <wp:docPr id="3" name="Imagen 3"/>
+                  <wp:cNvGraphicFramePr>
+                    <a:graphicFrameLocks xmlns:a="http://schemas.openxmlformats.org/drawingml/2006/main" noChangeAspect="1"/>
+                  </wp:cNvGraphicFramePr>
+                  <a:graphic xmlns:a="http://schemas.openxmlformats.org/drawingml/2006/main">
+                    <a:graphicData uri="http://schemas.openxmlformats.org/drawingml/2006/picture">
+                      <pic:pic xmlns:pic="http://schemas.openxmlformats.org/drawingml/2006/picture">
+                        <pic:nvPicPr>
+                          <pic:cNvPr id="1" name=""/>
+                          <pic:cNvPicPr/>
+                        </pic:nvPicPr>
+                        <pic:blipFill>
+                          <a:blip r:embed="rId8"/>
+                          <a:stretch>
+                            <a:fillRect/>
+                          </a:stretch>
+                        </pic:blipFill>
+                        <pic:spPr>
+                          <a:xfrm>
+                            <a:off x="0" y="0"/>
+                            <a:ext cx="1428750" cy="1343025"/>
+                          </a:xfrm>
+                          <a:prstGeom prst="rect">
+                            <a:avLst/>
+                          </a:prstGeom>
+                        </pic:spPr>
+                      </pic:pic>
+                    </a:graphicData>
+                  </a:graphic>
+                </wp:inline>
+              </w:drawing>
+            </w:r>
+          </w:p>
+        </w:tc>
+      </w:tr>
+      <w:tr>
+        <w:trPr>
+          <w:trHeight w:val="362"/>
+        </w:trPr>
+        <w:tc>
+          <w:tcPr>
+            <w:tcW w:w="8340" w:type="dxa"/>
+            <w:tcBorders>
+              <w:top w:val="nil"/>
+              <w:left w:val="nil"/>
+              <w:bottom w:val="nil"/>
+              <w:right w:val="nil"/>
+            </w:tcBorders>
+          </w:tcPr>
+          <w:p>
+            <w:pPr>
+              <w:rPr>
+                <w:b/>
+              </w:rPr>
+            </w:pPr>
+            <w:r>
+              <w:rPr>
+                <w:b/>
+              </w:rPr>
+              <w:t>Cargo: ${CARGO}</w:t>
+            </w:r>
+          </w:p>
+        </w:tc>
+        <w:tc>
+          <w:tcPr>
+            <w:tcW w:w="2466" w:type="dxa"/>
+            <w:vMerge/>
+            <w:tcBorders>
+              <w:top w:val="nil"/>
+              <w:left w:val="nil"/>
+              <w:bottom w:val="nil"/>
+              <w:right w:val="nil"/>
+            </w:tcBorders>
+          </w:tcPr>
+          <w:p/>
+        </w:tc>
+      </w:tr>
+      <w:tr>
+        <w:trPr>
+          <w:trHeight w:val="362"/>
+        </w:trPr>
+        <w:tc>
+          <w:tcPr>
+            <w:tcW w:w="8340" w:type="dxa"/>
+            <w:tcBorders>
+              <w:top w:val="nil"/>
+              <w:left w:val="nil"/>
+              <w:bottom w:val="nil"/>
+              <w:right w:val="nil"/>
+            </w:tcBorders>
+          </w:tcPr>
+          <w:p>
+            <w:pPr>
+              <w:rPr>
+                <w:b/>
+              </w:rPr>
+            </w:pPr>
+            <w:r>
+              <w:rPr>
+                <w:b/>
+              </w:rPr>
+              <w:t>Área de Adscripción: ${AREA}</w:t>
+            </w:r>
+          </w:p>
+        </w:tc>
+        <w:tc>
+          <w:tcPr>
+            <w:tcW w:w="2466" w:type="dxa"/>
+            <w:vMerge/>
+            <w:tcBorders>
+              <w:top w:val="nil"/>
+              <w:left w:val="nil"/>
+              <w:bottom w:val="nil"/>
+              <w:right w:val="nil"/>
+            </w:tcBorders>
+          </w:tcPr>
+          <w:p/>
+        </w:tc>
+      </w:tr>
+      <w:tr>
+        <w:trPr>
+          <w:trHeight w:val="342"/>
+        </w:trPr>
+        <w:tc>
+          <w:tcPr>
+            <w:tcW w:w="8340" w:type="dxa"/>
+            <w:tcBorders>
+              <w:top w:val="nil"/>
+              <w:left w:val="nil"/>
+              <w:bottom w:val="nil"/>
+              <w:right w:val="nil"/>
+            </w:tcBorders>
+          </w:tcPr>
+          <w:p>
+            <w:pPr>
+              <w:rPr>
+                <w:b/>
+              </w:rPr>
+            </w:pPr>
+            <w:r>
+              <w:rPr>
+                <w:b/>
+              </w:rPr>
+              <w:t>Fecha y firma:</w:t>
+            </w:r>
+          </w:p>
+        </w:tc>
+        <w:tc>
+          <w:tcPr>
+            <w:tcW w:w="2466" w:type="dxa"/>
+            <w:vMerge/>
+            <w:tcBorders>
+              <w:top w:val="nil"/>
+              <w:left w:val="nil"/>
+              <w:bottom w:val="nil"/>
+              <w:right w:val="nil"/>
+            </w:tcBorders>
+          </w:tcPr>
+          <w:p/>
+        </w:tc>
+      </w:tr>
+      <w:tr>
+        <w:trPr>
+          <w:trHeight w:val="362"/>
+        </w:trPr>
+        <w:tc>
+          <w:tcPr>
+            <w:tcW w:w="8340" w:type="dxa"/>
+            <w:tcBorders>
+              <w:top w:val="nil"/>
+              <w:left w:val="nil"/>
+              <w:bottom w:val="nil"/>
+              <w:right w:val="nil"/>
+            </w:tcBorders>
+          </w:tcPr>
+          <w:p>
+            <w:pPr>
+              <w:rPr>
+                <w:b/>
+              </w:rPr>
+            </w:pPr>
+          </w:p>
+        </w:tc>
+        <w:tc>
+          <w:tcPr>
+            <w:tcW w:w="2466" w:type="dxa"/>
+            <w:vMerge/>
+            <w:tcBorders>
+              <w:top w:val="nil"/>
+              <w:left w:val="nil"/>
+              <w:bottom w:val="nil"/>
+              <w:right w:val="nil"/>
+            </w:tcBorders>
+          </w:tcPr>
+          <w:p>
+            <w:pPr>
+              <w:rPr>
+                <w:u w:val="single"/>
+              </w:rPr>
+            </w:pPr>
+          </w:p>
+        </w:tc>
+      </w:tr>
+      <w:tr>
+        <w:trPr>
+          <w:trHeight w:val="342"/>
+        </w:trPr>
+        <w:tc>
+          <w:tcPr>
+            <w:tcW w:w="8340" w:type="dxa"/>
+            <w:tcBorders>
+              <w:top w:val="nil"/>
+              <w:left w:val="nil"/>
+              <w:bottom w:val="nil"/>
+              <w:right w:val="nil"/>
+            </w:tcBorders>
+          </w:tcPr>
+          <w:p>
+            <w:pPr>
+              <w:rPr>
+                <w:b/>
+              </w:rPr>
+            </w:pPr>
+          </w:p>
+        </w:tc>
+        <w:tc>
+          <w:tcPr>
+            <w:tcW w:w="2466" w:type="dxa"/>
+            <w:vMerge/>
+            <w:tcBorders>
+              <w:top w:val="nil"/>
+              <w:left w:val="nil"/>
+              <w:bottom w:val="nil"/>
+              <w:right w:val="nil"/>
+            </w:tcBorders>
+          </w:tcPr>
+          <w:p/>
+        </w:tc>
+      </w:tr>
+      <w:tr>
+        <w:trPr>
+          <w:trHeight w:val="362"/>
+        </w:trPr>
+        <w:tc>
+          <w:tcPr>
+            <w:tcW w:w="8340" w:type="dxa"/>
+            <w:tcBorders>
+              <w:top w:val="nil"/>
+              <w:left w:val="nil"/>
+              <w:bottom w:val="nil"/>
+              <w:right w:val="nil"/>
+            </w:tcBorders>
+          </w:tcPr>
+          <w:p>
+            <w:pPr>
+              <w:tabs>
+                <w:tab w:val="left" w:pos="1842"/>
+              </w:tabs>
+              <w:rPr>
+                <w:b/>
+              </w:rPr>
+            </w:pPr>
+          </w:p>
+        </w:tc>
+        <w:tc>
+          <w:tcPr>
+            <w:tcW w:w="2466" w:type="dxa"/>
+            <w:tcBorders>
+              <w:top w:val="nil"/>
+              <w:left w:val="nil"/>
+              <w:bottom w:val="nil"/>
+              <w:right w:val="nil"/>
+            </w:tcBorders>
+          </w:tcPr>
+          <w:p>
+            <w:pPr>
+              <w:jc w:val="both"/>
+              <w:rPr>
+                <w:sz w:val="18"/>
+              </w:rPr>
+            </w:pPr>
+            <w:r>
+              <w:rPr>
+                <w:sz w:val="18"/>
+              </w:rPr>
+              <w:t>Escanea este código QR para</w:t>
+            </w:r>
+          </w:p>
+          <w:p>
+            <w:pPr>
+              <w:jc w:val="both"/>
+              <w:rPr>
+                <w:sz w:val="18"/>
+              </w:rPr>
+            </w:pPr>
+            <w:r>
+              <w:rPr>
+                <w:sz w:val="18"/>
+              </w:rPr>
+              <w:t xml:space="preserve"> descargar el Código de</w:t>
+            </w:r>
+          </w:p>
+          <w:p>
+            <w:pPr>
+              <w:jc w:val="both"/>
+              <w:rPr>
+                <w:sz w:val="18"/>
+              </w:rPr>
+            </w:pPr>
+            <w:r>
+              <w:rPr>
+                <w:sz w:val="18"/>
+              </w:rPr>
+              <w:t xml:space="preserve"> Conducta del Poder Judicial de</w:t>
+            </w:r>
+          </w:p>
+          <w:p>
+            <w:r>
+              <w:rPr>
+                <w:sz w:val="18"/>
+              </w:rPr>
+              <w:t xml:space="preserve"> la Ciudad de México</w:t>
+            </w:r>
+          </w:p>
+        </w:tc>
+      </w:tr>
+    </w:tbl>
+    <w:p>
+      <w:pPr>
+        <w:tabs>
+          <w:tab w:val="left" w:pos="1485"/>
+        </w:tabs>
+      </w:pPr>
+      <w:bookmarkStart w:id="0" w:name="_GoBack"/>
+      <w:bookmarkEnd w:id="0"/>
+    </w:p>
     <w:sectPr>
       <w:pgSz w:w="11906" w:h="16838" w:code="9"/>
       <w:pgMar w:top="238" w:right="720" w:bottom="244" w:left="720" w:header="709" w:footer="709" w:gutter="0"/>
@@ -908,6 +1483,192 @@
     </w:sectPr>
   </w:body>
 </w:document>
+</file>
+
+<file path=word/numbering.xml><?xml version="1.0" encoding="utf-8"?>
+<w:numbering xmlns:wpc="http://schemas.microsoft.com/office/word/2010/wordprocessingCanvas" xmlns:cx="http://schemas.microsoft.com/office/drawing/2014/chartex" xmlns:cx1="http://schemas.microsoft.com/office/drawing/2015/9/8/chartex" xmlns:mc="http://schemas.openxmlformats.org/markup-compatibility/2006" xmlns:o="urn:schemas-microsoft-com:office:office" xmlns:r="http://schemas.openxmlformats.org/officeDocument/2006/relationships" xmlns:m="http://schemas.openxmlformats.org/officeDocument/2006/math" xmlns:v="urn:schemas-microsoft-com:vml" xmlns:wp14="http://schemas.microsoft.com/office/word/2010/wordprocessingDrawing" xmlns:wp="http://schemas.openxmlformats.org/drawingml/2006/wordprocessingDrawing" xmlns:w10="urn:schemas-microsoft-com:office:word" xmlns:w="http://schemas.openxmlformats.org/wordprocessingml/2006/main" xmlns:w14="http://schemas.microsoft.com/office/word/2010/wordml" xmlns:w15="http://schemas.microsoft.com/office/word/2012/wordml" xmlns:w16se="http://schemas.microsoft.com/office/word/2015/wordml/symex" xmlns:wpg="http://schemas.microsoft.com/office/word/2010/wordprocessingGroup" xmlns:wpi="http://schemas.microsoft.com/office/word/2010/wordprocessingInk" xmlns:wne="http://schemas.microsoft.com/office/word/2006/wordml" xmlns:wps="http://schemas.microsoft.com/office/word/2010/wordprocessingShape" mc:Ignorable="w14 w15 w16se wp14">
+  <w:abstractNum w:abstractNumId="0" w15:restartNumberingAfterBreak="0">
+    <w:nsid w:val="36D01B18"/>
+    <w:multiLevelType w:val="hybridMultilevel"/>
+    <w:tmpl w:val="42287E9C"/>
+    <w:lvl w:ilvl="0" w:tplc="080A000F">
+      <w:start w:val="1"/>
+      <w:numFmt w:val="decimal"/>
+      <w:lvlText w:val="%1."/>
+      <w:lvlJc w:val="left"/>
+      <w:pPr>
+        <w:ind w:left="720" w:hanging="360"/>
+      </w:pPr>
+    </w:lvl>
+    <w:lvl w:ilvl="1" w:tplc="080A0019" w:tentative="1">
+      <w:start w:val="1"/>
+      <w:numFmt w:val="lowerLetter"/>
+      <w:lvlText w:val="%2."/>
+      <w:lvlJc w:val="left"/>
+      <w:pPr>
+        <w:ind w:left="1440" w:hanging="360"/>
+      </w:pPr>
+    </w:lvl>
+    <w:lvl w:ilvl="2" w:tplc="080A001B" w:tentative="1">
+      <w:start w:val="1"/>
+      <w:numFmt w:val="lowerRoman"/>
+      <w:lvlText w:val="%3."/>
+      <w:lvlJc w:val="right"/>
+      <w:pPr>
+        <w:ind w:left="2160" w:hanging="180"/>
+      </w:pPr>
+    </w:lvl>
+    <w:lvl w:ilvl="3" w:tplc="080A000F" w:tentative="1">
+      <w:start w:val="1"/>
+      <w:numFmt w:val="decimal"/>
+      <w:lvlText w:val="%4."/>
+      <w:lvlJc w:val="left"/>
+      <w:pPr>
+        <w:ind w:left="2880" w:hanging="360"/>
+      </w:pPr>
+    </w:lvl>
+    <w:lvl w:ilvl="4" w:tplc="080A0019" w:tentative="1">
+      <w:start w:val="1"/>
+      <w:numFmt w:val="lowerLetter"/>
+      <w:lvlText w:val="%5."/>
+      <w:lvlJc w:val="left"/>
+      <w:pPr>
+        <w:ind w:left="3600" w:hanging="360"/>
+      </w:pPr>
+    </w:lvl>
+    <w:lvl w:ilvl="5" w:tplc="080A001B" w:tentative="1">
+      <w:start w:val="1"/>
+      <w:numFmt w:val="lowerRoman"/>
+      <w:lvlText w:val="%6."/>
+      <w:lvlJc w:val="right"/>
+      <w:pPr>
+        <w:ind w:left="4320" w:hanging="180"/>
+      </w:pPr>
+    </w:lvl>
+    <w:lvl w:ilvl="6" w:tplc="080A000F" w:tentative="1">
+      <w:start w:val="1"/>
+      <w:numFmt w:val="decimal"/>
+      <w:lvlText w:val="%7."/>
+      <w:lvlJc w:val="left"/>
+      <w:pPr>
+        <w:ind w:left="5040" w:hanging="360"/>
+      </w:pPr>
+    </w:lvl>
+    <w:lvl w:ilvl="7" w:tplc="080A0019" w:tentative="1">
+      <w:start w:val="1"/>
+      <w:numFmt w:val="lowerLetter"/>
+      <w:lvlText w:val="%8."/>
+      <w:lvlJc w:val="left"/>
+      <w:pPr>
+        <w:ind w:left="5760" w:hanging="360"/>
+      </w:pPr>
+    </w:lvl>
+    <w:lvl w:ilvl="8" w:tplc="080A001B" w:tentative="1">
+      <w:start w:val="1"/>
+      <w:numFmt w:val="lowerRoman"/>
+      <w:lvlText w:val="%9."/>
+      <w:lvlJc w:val="right"/>
+      <w:pPr>
+        <w:ind w:left="6480" w:hanging="180"/>
+      </w:pPr>
+    </w:lvl>
+  </w:abstractNum>
+  <w:abstractNum w:abstractNumId="1" w15:restartNumberingAfterBreak="0">
+    <w:nsid w:val="4AA8667C"/>
+    <w:multiLevelType w:val="hybridMultilevel"/>
+    <w:tmpl w:val="87868DA6"/>
+    <w:lvl w:ilvl="0" w:tplc="BD2E1E06">
+      <w:start w:val="1"/>
+      <w:numFmt w:val="decimal"/>
+      <w:lvlText w:val="%1."/>
+      <w:lvlJc w:val="left"/>
+      <w:pPr>
+        <w:ind w:left="1080" w:hanging="360"/>
+      </w:pPr>
+      <w:rPr>
+        <w:b w:val="0"/>
+      </w:rPr>
+    </w:lvl>
+    <w:lvl w:ilvl="1" w:tplc="080A0019" w:tentative="1">
+      <w:start w:val="1"/>
+      <w:numFmt w:val="lowerLetter"/>
+      <w:lvlText w:val="%2."/>
+      <w:lvlJc w:val="left"/>
+      <w:pPr>
+        <w:ind w:left="1800" w:hanging="360"/>
+      </w:pPr>
+    </w:lvl>
+    <w:lvl w:ilvl="2" w:tplc="080A001B" w:tentative="1">
+      <w:start w:val="1"/>
+      <w:numFmt w:val="lowerRoman"/>
+      <w:lvlText w:val="%3."/>
+      <w:lvlJc w:val="right"/>
+      <w:pPr>
+        <w:ind w:left="2520" w:hanging="180"/>
+      </w:pPr>
+    </w:lvl>
+    <w:lvl w:ilvl="3" w:tplc="080A000F" w:tentative="1">
+      <w:start w:val="1"/>
+      <w:numFmt w:val="decimal"/>
+      <w:lvlText w:val="%4."/>
+      <w:lvlJc w:val="left"/>
+      <w:pPr>
+        <w:ind w:left="3240" w:hanging="360"/>
+      </w:pPr>
+    </w:lvl>
+    <w:lvl w:ilvl="4" w:tplc="080A0019" w:tentative="1">
+      <w:start w:val="1"/>
+      <w:numFmt w:val="lowerLetter"/>
+      <w:lvlText w:val="%5."/>
+      <w:lvlJc w:val="left"/>
+      <w:pPr>
+        <w:ind w:left="3960" w:hanging="360"/>
+      </w:pPr>
+    </w:lvl>
+    <w:lvl w:ilvl="5" w:tplc="080A001B" w:tentative="1">
+      <w:start w:val="1"/>
+      <w:numFmt w:val="lowerRoman"/>
+      <w:lvlText w:val="%6."/>
+      <w:lvlJc w:val="right"/>
+      <w:pPr>
+        <w:ind w:left="4680" w:hanging="180"/>
+      </w:pPr>
+    </w:lvl>
+    <w:lvl w:ilvl="6" w:tplc="080A000F" w:tentative="1">
+      <w:start w:val="1"/>
+      <w:numFmt w:val="decimal"/>
+      <w:lvlText w:val="%7."/>
+      <w:lvlJc w:val="left"/>
+      <w:pPr>
+        <w:ind w:left="5400" w:hanging="360"/>
+      </w:pPr>
+    </w:lvl>
+    <w:lvl w:ilvl="7" w:tplc="080A0019" w:tentative="1">
+      <w:start w:val="1"/>
+      <w:numFmt w:val="lowerLetter"/>
+      <w:lvlText w:val="%8."/>
+      <w:lvlJc w:val="left"/>
+      <w:pPr>
+        <w:ind w:left="6120" w:hanging="360"/>
+      </w:pPr>
+    </w:lvl>
+    <w:lvl w:ilvl="8" w:tplc="080A001B" w:tentative="1">
+      <w:start w:val="1"/>
+      <w:numFmt w:val="lowerRoman"/>
+      <w:lvlText w:val="%9."/>
+      <w:lvlJc w:val="right"/>
+      <w:pPr>
+        <w:ind w:left="6840" w:hanging="180"/>
+      </w:pPr>
+    </w:lvl>
+  </w:abstractNum>
+  <w:num w:numId="1">
+    <w:abstractNumId w:val="1"/>
+  </w:num>
+  <w:num w:numId="2">
+    <w:abstractNumId w:val="0"/>
+  </w:num>
+</w:numbering>
 </file>
 
 <file path=word/styles.xml><?xml version="1.0" encoding="utf-8"?>
@@ -1350,6 +2111,44 @@
       </w:tblBorders>
     </w:tblPr>
   </w:style>
+  <w:style w:type="paragraph" w:styleId="Prrafodelista">
+    <w:name w:val="List Paragraph"/>
+    <w:basedOn w:val="Normal"/>
+    <w:uiPriority w:val="34"/>
+    <w:qFormat/>
+    <w:rsid w:val="00A91378"/>
+    <w:pPr>
+      <w:spacing w:after="0" w:line="240" w:lineRule="auto"/>
+      <w:ind w:left="720"/>
+      <w:contextualSpacing/>
+    </w:pPr>
+    <w:rPr>
+      <w:rFonts w:ascii="Arial" w:eastAsia="Times New Roman" w:hAnsi="Arial" w:cs="Times New Roman"/>
+      <w:bCs/>
+      <w:sz w:val="20"/>
+      <w:szCs w:val="24"/>
+      <w:lang w:val="es-ES" w:eastAsia="es-ES"/>
+    </w:rPr>
+  </w:style>
+  <w:style w:type="table" w:styleId="Cuadrculadetablaclara">
+    <w:name w:val="Grid Table Light"/>
+    <w:basedOn w:val="Tablanormal"/>
+    <w:uiPriority w:val="40"/>
+    <w:rsid w:val="00BD7831"/>
+    <w:pPr>
+      <w:spacing w:after="0" w:line="240" w:lineRule="auto"/>
+    </w:pPr>
+    <w:tblPr>
+      <w:tblBorders>
+        <w:top w:val="single" w:sz="4" w:space="0" w:color="BFBFBF" w:themeColor="background1" w:themeShade="BF"/>
+        <w:left w:val="single" w:sz="4" w:space="0" w:color="BFBFBF" w:themeColor="background1" w:themeShade="BF"/>
+        <w:bottom w:val="single" w:sz="4" w:space="0" w:color="BFBFBF" w:themeColor="background1" w:themeShade="BF"/>
+        <w:right w:val="single" w:sz="4" w:space="0" w:color="BFBFBF" w:themeColor="background1" w:themeShade="BF"/>
+        <w:insideH w:val="single" w:sz="4" w:space="0" w:color="BFBFBF" w:themeColor="background1" w:themeShade="BF"/>
+        <w:insideV w:val="single" w:sz="4" w:space="0" w:color="BFBFBF" w:themeColor="background1" w:themeShade="BF"/>
+      </w:tblBorders>
+    </w:tblPr>
+  </w:style>
 </w:styles>
 </file>
 

--- a/public/template/formatoENROLAMIENTO.docx
+++ b/public/template/formatoENROLAMIENTO.docx
@@ -593,7 +593,40 @@
               <w:left w:val="nil"/>
             </w:tcBorders>
           </w:tcPr>
-          <w:p/>
+          <w:p>
+            <w:r>
+              <w:rPr>
+                <w:color w:val="FFFFFF" w:themeColor="background1"/>
+              </w:rPr>
+              <w:t>‘’’’’’’’’’’’’’’’’’’’’’’’</w:t>
+            </w:r>
+            <w:r>
+              <w:rPr>
+                <w:rFonts w:cstheme="minorHAnsi"/>
+                <w:b/>
+                <w:noProof/>
+              </w:rPr>
+              <w:t>${</w:t>
+            </w:r>
+            <w:bookmarkStart w:id="0" w:name="_GoBack"/>
+            <w:r>
+              <w:rPr>
+                <w:rFonts w:cstheme="minorHAnsi"/>
+                <w:b/>
+                <w:noProof/>
+              </w:rPr>
+              <w:t>TARJETA</w:t>
+            </w:r>
+            <w:bookmarkEnd w:id="0"/>
+            <w:r>
+              <w:rPr>
+                <w:rFonts w:cstheme="minorHAnsi"/>
+                <w:b/>
+                <w:noProof/>
+              </w:rPr>
+              <w:t>}</w:t>
+            </w:r>
+          </w:p>
         </w:tc>
       </w:tr>
       <w:tr>
@@ -1472,8 +1505,6 @@
           <w:tab w:val="left" w:pos="1485"/>
         </w:tabs>
       </w:pPr>
-      <w:bookmarkStart w:id="0" w:name="_GoBack"/>
-      <w:bookmarkEnd w:id="0"/>
     </w:p>
     <w:sectPr>
       <w:pgSz w:w="11906" w:h="16838" w:code="9"/>

--- a/public/template/formatoENROLAMIENTO.docx
+++ b/public/template/formatoENROLAMIENTO.docx
@@ -1,6 +1,6 @@
 
 <file path=word/document.xml><?xml version="1.0" encoding="utf-8"?>
-<w:document xmlns:wpc="http://schemas.microsoft.com/office/word/2010/wordprocessingCanvas" xmlns:cx="http://schemas.microsoft.com/office/drawing/2014/chartex" xmlns:cx1="http://schemas.microsoft.com/office/drawing/2015/9/8/chartex" xmlns:mc="http://schemas.openxmlformats.org/markup-compatibility/2006" xmlns:o="urn:schemas-microsoft-com:office:office" xmlns:r="http://schemas.openxmlformats.org/officeDocument/2006/relationships" xmlns:m="http://schemas.openxmlformats.org/officeDocument/2006/math" xmlns:v="urn:schemas-microsoft-com:vml" xmlns:wp14="http://schemas.microsoft.com/office/word/2010/wordprocessingDrawing" xmlns:wp="http://schemas.openxmlformats.org/drawingml/2006/wordprocessingDrawing" xmlns:w10="urn:schemas-microsoft-com:office:word" xmlns:w="http://schemas.openxmlformats.org/wordprocessingml/2006/main" xmlns:w14="http://schemas.microsoft.com/office/word/2010/wordml" xmlns:w15="http://schemas.microsoft.com/office/word/2012/wordml" xmlns:w16se="http://schemas.microsoft.com/office/word/2015/wordml/symex" xmlns:wpg="http://schemas.microsoft.com/office/word/2010/wordprocessingGroup" xmlns:wpi="http://schemas.microsoft.com/office/word/2010/wordprocessingInk" xmlns:wne="http://schemas.microsoft.com/office/word/2006/wordml" xmlns:wps="http://schemas.microsoft.com/office/word/2010/wordprocessingShape" mc:Ignorable="w14 w15 w16se wp14">
+<w:document xmlns:wpc="http://schemas.microsoft.com/office/word/2010/wordprocessingCanvas" xmlns:cx="http://schemas.microsoft.com/office/drawing/2014/chartex" xmlns:cx1="http://schemas.microsoft.com/office/drawing/2015/9/8/chartex" xmlns:cx2="http://schemas.microsoft.com/office/drawing/2015/10/21/chartex" xmlns:cx3="http://schemas.microsoft.com/office/drawing/2016/5/9/chartex" xmlns:cx4="http://schemas.microsoft.com/office/drawing/2016/5/10/chartex" xmlns:cx5="http://schemas.microsoft.com/office/drawing/2016/5/11/chartex" xmlns:cx6="http://schemas.microsoft.com/office/drawing/2016/5/12/chartex" xmlns:cx7="http://schemas.microsoft.com/office/drawing/2016/5/13/chartex" xmlns:cx8="http://schemas.microsoft.com/office/drawing/2016/5/14/chartex" xmlns:mc="http://schemas.openxmlformats.org/markup-compatibility/2006" xmlns:aink="http://schemas.microsoft.com/office/drawing/2016/ink" xmlns:am3d="http://schemas.microsoft.com/office/drawing/2017/model3d" xmlns:o="urn:schemas-microsoft-com:office:office" xmlns:r="http://schemas.openxmlformats.org/officeDocument/2006/relationships" xmlns:m="http://schemas.openxmlformats.org/officeDocument/2006/math" xmlns:v="urn:schemas-microsoft-com:vml" xmlns:wp14="http://schemas.microsoft.com/office/word/2010/wordprocessingDrawing" xmlns:wp="http://schemas.openxmlformats.org/drawingml/2006/wordprocessingDrawing" xmlns:w10="urn:schemas-microsoft-com:office:word" xmlns:w="http://schemas.openxmlformats.org/wordprocessingml/2006/main" xmlns:w14="http://schemas.microsoft.com/office/word/2010/wordml" xmlns:w15="http://schemas.microsoft.com/office/word/2012/wordml" xmlns:w16cex="http://schemas.microsoft.com/office/word/2018/wordml/cex" xmlns:w16cid="http://schemas.microsoft.com/office/word/2016/wordml/cid" xmlns:w16="http://schemas.microsoft.com/office/word/2018/wordml" xmlns:w16sdtdh="http://schemas.microsoft.com/office/word/2020/wordml/sdtdatahash" xmlns:w16se="http://schemas.microsoft.com/office/word/2015/wordml/symex" xmlns:wpg="http://schemas.microsoft.com/office/word/2010/wordprocessingGroup" xmlns:wpi="http://schemas.microsoft.com/office/word/2010/wordprocessingInk" xmlns:wne="http://schemas.microsoft.com/office/word/2006/wordml" xmlns:wps="http://schemas.microsoft.com/office/word/2010/wordprocessingShape" mc:Ignorable="w14 w15 w16se w16cid w16 w16cex w16sdtdh wp14">
   <w:body>
     <w:tbl>
       <w:tblPr>
@@ -109,7 +109,7 @@
                 <w:lang w:eastAsia="es-MX"/>
               </w:rPr>
               <w:drawing>
-                <wp:inline distT="0" distB="0" distL="0" distR="0" wp14:anchorId="65210071" wp14:editId="3E1AD900">
+                <wp:inline distT="0" distB="0" distL="0" distR="0" wp14:anchorId="6B1E3914" wp14:editId="01809E85">
                   <wp:extent cx="1238250" cy="476250"/>
                   <wp:effectExtent l="0" t="0" r="0" b="0"/>
                   <wp:docPr id="54" name="Picture 54"/>
@@ -203,18 +203,26 @@
               </w:rPr>
             </w:pPr>
             <w:proofErr w:type="spellStart"/>
-            <w:r>
-              <w:rPr>
-                <w:b/>
-              </w:rPr>
-              <w:t>No.EMPLEADO</w:t>
+            <w:proofErr w:type="gramStart"/>
+            <w:r>
+              <w:rPr>
+                <w:b/>
+              </w:rPr>
+              <w:t>No.</w:t>
+            </w:r>
+            <w:r>
+              <w:rPr>
+                <w:b/>
+              </w:rPr>
+              <w:t>Empleado</w:t>
             </w:r>
             <w:proofErr w:type="spellEnd"/>
-            <w:r>
-              <w:rPr>
-                <w:b/>
-              </w:rPr>
-              <w:t xml:space="preserve"> :</w:t>
+            <w:proofErr w:type="gramEnd"/>
+            <w:r>
+              <w:rPr>
+                <w:b/>
+              </w:rPr>
+              <w:t>:</w:t>
             </w:r>
           </w:p>
         </w:tc>
@@ -581,7 +589,7 @@
               <w:rPr>
                 <w:b/>
               </w:rPr>
-              <w:t>No. De Tarjeta:</w:t>
+              <w:t>No. De Tarjeta/ Credencial:</w:t>
             </w:r>
           </w:p>
         </w:tc>
@@ -606,25 +614,65 @@
                 <w:b/>
                 <w:noProof/>
               </w:rPr>
-              <w:t>${</w:t>
-            </w:r>
-            <w:bookmarkStart w:id="0" w:name="_GoBack"/>
-            <w:r>
-              <w:rPr>
-                <w:rFonts w:cstheme="minorHAnsi"/>
-                <w:b/>
-                <w:noProof/>
-              </w:rPr>
-              <w:t>TARJETA</w:t>
-            </w:r>
-            <w:bookmarkEnd w:id="0"/>
-            <w:r>
-              <w:rPr>
-                <w:rFonts w:cstheme="minorHAnsi"/>
-                <w:b/>
-                <w:noProof/>
-              </w:rPr>
-              <w:t>}</w:t>
+              <w:t>${TARJETA}</w:t>
+            </w:r>
+          </w:p>
+        </w:tc>
+      </w:tr>
+      <w:tr>
+        <w:trPr>
+          <w:trHeight w:val="362"/>
+        </w:trPr>
+        <w:tc>
+          <w:tcPr>
+            <w:tcW w:w="4235" w:type="dxa"/>
+            <w:tcBorders>
+              <w:top w:val="nil"/>
+              <w:bottom w:val="nil"/>
+              <w:right w:val="nil"/>
+            </w:tcBorders>
+          </w:tcPr>
+          <w:p>
+            <w:pPr>
+              <w:rPr>
+                <w:b/>
+              </w:rPr>
+            </w:pPr>
+            <w:r>
+              <w:rPr>
+                <w:b/>
+              </w:rPr>
+              <w:t>Horario:</w:t>
+            </w:r>
+          </w:p>
+        </w:tc>
+        <w:tc>
+          <w:tcPr>
+            <w:tcW w:w="6571" w:type="dxa"/>
+            <w:gridSpan w:val="2"/>
+            <w:tcBorders>
+              <w:left w:val="nil"/>
+            </w:tcBorders>
+          </w:tcPr>
+          <w:p>
+            <w:pPr>
+              <w:rPr>
+                <w:color w:val="FFFFFF" w:themeColor="background1"/>
+              </w:rPr>
+            </w:pPr>
+            <w:r>
+              <w:rPr>
+                <w:color w:val="FFFFFF" w:themeColor="background1"/>
+              </w:rPr>
+              <w:t>{{{{{{{{{{{{{{{{{{</w:t>
+            </w:r>
+            <w:r>
+              <w:rPr>
+                <w:rFonts w:cstheme="minorHAnsi"/>
+                <w:b/>
+                <w:noProof/>
+              </w:rPr>
+              <w:t>${HORARIO}</w:t>
             </w:r>
           </w:p>
         </w:tc>
@@ -909,7 +957,7 @@
                 <w:lang w:eastAsia="es-MX"/>
               </w:rPr>
               <w:drawing>
-                <wp:anchor distT="0" distB="0" distL="114300" distR="114300" simplePos="0" relativeHeight="251657216" behindDoc="0" locked="0" layoutInCell="1" allowOverlap="1" wp14:anchorId="2703A8B2" wp14:editId="526B8A62">
+                <wp:anchor distT="0" distB="0" distL="114300" distR="114300" simplePos="0" relativeHeight="251657216" behindDoc="0" locked="0" layoutInCell="1" allowOverlap="1" wp14:anchorId="3E4DF74F" wp14:editId="501564DF">
                   <wp:simplePos x="0" y="0"/>
                   <wp:positionH relativeFrom="margin">
                     <wp:posOffset>-46355</wp:posOffset>
@@ -983,6 +1031,7 @@
           <w:b/>
           <w:sz w:val="14"/>
         </w:rPr>
+        <w:lastRenderedPageBreak/>
         <w:tab/>
       </w:r>
       <w:r>
@@ -1033,68 +1082,15 @@
         <w:t xml:space="preserve"> </w:t>
       </w:r>
     </w:p>
-    <w:p>
-      <w:pPr>
-        <w:spacing w:line="360" w:lineRule="auto"/>
-        <w:rPr>
-          <w:noProof/>
-          <w:sz w:val="24"/>
-          <w:lang w:eastAsia="es-MX"/>
-        </w:rPr>
-      </w:pPr>
-      <w:r>
-        <w:rPr>
-          <w:noProof/>
-          <w:lang w:eastAsia="es-MX"/>
-        </w:rPr>
-        <w:lastRenderedPageBreak/>
-        <w:drawing>
-          <wp:inline distT="0" distB="0" distL="0" distR="0" wp14:anchorId="22A0465C" wp14:editId="79B7F695">
-            <wp:extent cx="6324600" cy="5381625"/>
-            <wp:effectExtent l="0" t="0" r="0" b="9525"/>
-            <wp:docPr id="1" name="Imagen 1"/>
-            <wp:cNvGraphicFramePr>
-              <a:graphicFrameLocks xmlns:a="http://schemas.openxmlformats.org/drawingml/2006/main" noChangeAspect="1"/>
-            </wp:cNvGraphicFramePr>
-            <a:graphic xmlns:a="http://schemas.openxmlformats.org/drawingml/2006/main">
-              <a:graphicData uri="http://schemas.openxmlformats.org/drawingml/2006/picture">
-                <pic:pic xmlns:pic="http://schemas.openxmlformats.org/drawingml/2006/picture">
-                  <pic:nvPicPr>
-                    <pic:cNvPr id="1" name=""/>
-                    <pic:cNvPicPr/>
-                  </pic:nvPicPr>
-                  <pic:blipFill>
-                    <a:blip r:embed="rId7"/>
-                    <a:stretch>
-                      <a:fillRect/>
-                    </a:stretch>
-                  </pic:blipFill>
-                  <pic:spPr>
-                    <a:xfrm>
-                      <a:off x="0" y="0"/>
-                      <a:ext cx="6324600" cy="5381625"/>
-                    </a:xfrm>
-                    <a:prstGeom prst="rect">
-                      <a:avLst/>
-                    </a:prstGeom>
-                  </pic:spPr>
-                </pic:pic>
-              </a:graphicData>
-            </a:graphic>
-          </wp:inline>
-        </w:drawing>
-      </w:r>
-    </w:p>
-    <w:p>
-      <w:r>
-        <w:t>Por lo anterior</w:t>
-      </w:r>
-    </w:p>
     <w:tbl>
       <w:tblPr>
         <w:tblStyle w:val="Tablaconcuadrcula"/>
         <w:tblpPr w:leftFromText="141" w:rightFromText="141" w:vertAnchor="text" w:horzAnchor="margin" w:tblpY="124"/>
         <w:tblW w:w="10806" w:type="dxa"/>
+        <w:tblBorders>
+          <w:insideH w:val="none" w:sz="0" w:space="0" w:color="auto"/>
+          <w:insideV w:val="none" w:sz="0" w:space="0" w:color="auto"/>
+        </w:tblBorders>
         <w:tblLook w:val="04A0" w:firstRow="1" w:lastRow="0" w:firstColumn="1" w:lastColumn="0" w:noHBand="0" w:noVBand="1"/>
       </w:tblPr>
       <w:tblGrid>
@@ -1107,7 +1103,8 @@
         </w:trPr>
         <w:tc>
           <w:tcPr>
-            <w:tcW w:w="8340" w:type="dxa"/>
+            <w:tcW w:w="10806" w:type="dxa"/>
+            <w:gridSpan w:val="2"/>
             <w:tcBorders>
               <w:top w:val="nil"/>
               <w:left w:val="nil"/>
@@ -1118,21 +1115,79 @@
           <w:p>
             <w:pPr>
               <w:rPr>
-                <w:b/>
-              </w:rPr>
-            </w:pPr>
-            <w:r>
-              <w:rPr>
-                <w:b/>
-              </w:rPr>
-              <w:t>Nombre: ${NOMBRE} ${AP_PAT} ${AP_MAT}</w:t>
-            </w:r>
-          </w:p>
-        </w:tc>
-        <w:tc>
-          <w:tcPr>
-            <w:tcW w:w="2466" w:type="dxa"/>
-            <w:vMerge w:val="restart"/>
+                <w:color w:val="FFFFFF" w:themeColor="background1"/>
+                <w:shd w:val="clear" w:color="auto" w:fill="FFFFFF" w:themeFill="background1"/>
+              </w:rPr>
+            </w:pPr>
+            <w:r>
+              <w:rPr>
+                <w:noProof/>
+                <w:lang w:eastAsia="es-MX"/>
+              </w:rPr>
+              <w:drawing>
+                <wp:inline distT="0" distB="0" distL="0" distR="0" wp14:anchorId="5BE38B0E" wp14:editId="435A80FC">
+                  <wp:extent cx="6324600" cy="5381625"/>
+                  <wp:effectExtent l="0" t="0" r="0" b="9525"/>
+                  <wp:docPr id="1" name="Imagen 1"/>
+                  <wp:cNvGraphicFramePr>
+                    <a:graphicFrameLocks xmlns:a="http://schemas.openxmlformats.org/drawingml/2006/main" noChangeAspect="1"/>
+                  </wp:cNvGraphicFramePr>
+                  <a:graphic xmlns:a="http://schemas.openxmlformats.org/drawingml/2006/main">
+                    <a:graphicData uri="http://schemas.openxmlformats.org/drawingml/2006/picture">
+                      <pic:pic xmlns:pic="http://schemas.openxmlformats.org/drawingml/2006/picture">
+                        <pic:nvPicPr>
+                          <pic:cNvPr id="1" name=""/>
+                          <pic:cNvPicPr/>
+                        </pic:nvPicPr>
+                        <pic:blipFill>
+                          <a:blip r:embed="rId7"/>
+                          <a:stretch>
+                            <a:fillRect/>
+                          </a:stretch>
+                        </pic:blipFill>
+                        <pic:spPr>
+                          <a:xfrm>
+                            <a:off x="0" y="0"/>
+                            <a:ext cx="6324600" cy="5381625"/>
+                          </a:xfrm>
+                          <a:prstGeom prst="rect">
+                            <a:avLst/>
+                          </a:prstGeom>
+                        </pic:spPr>
+                      </pic:pic>
+                    </a:graphicData>
+                  </a:graphic>
+                </wp:inline>
+              </w:drawing>
+            </w:r>
+          </w:p>
+          <w:p>
+            <w:pPr>
+              <w:spacing w:line="360" w:lineRule="auto"/>
+              <w:rPr>
+                <w:noProof/>
+                <w:sz w:val="24"/>
+                <w:lang w:eastAsia="es-MX"/>
+              </w:rPr>
+            </w:pPr>
+            <w:r>
+              <w:rPr>
+                <w:noProof/>
+                <w:sz w:val="24"/>
+                <w:lang w:eastAsia="es-MX"/>
+              </w:rPr>
+              <w:t>Por lo anterior</w:t>
+            </w:r>
+          </w:p>
+        </w:tc>
+      </w:tr>
+      <w:tr>
+        <w:trPr>
+          <w:trHeight w:val="342"/>
+        </w:trPr>
+        <w:tc>
+          <w:tcPr>
+            <w:tcW w:w="8340" w:type="dxa"/>
             <w:tcBorders>
               <w:top w:val="nil"/>
               <w:left w:val="nil"/>
@@ -1148,15 +1203,47 @@
             </w:pPr>
             <w:r>
               <w:rPr>
-                <w:rFonts w:cstheme="minorHAnsi"/>
-                <w:b/>
-                <w:noProof/>
-                <w:color w:val="FFFFFF" w:themeColor="background1"/>
-                <w:shd w:val="clear" w:color="auto" w:fill="FFFFFF" w:themeFill="background1"/>
-              </w:rPr>
-              <w:t>‘</w:t>
-            </w:r>
-          </w:p>
+                <w:b/>
+                <w:color w:val="000000" w:themeColor="text1"/>
+              </w:rPr>
+              <w:t>Nombre: ${NOMBRE} ${AP_PAT} ${AP_</w:t>
+            </w:r>
+            <w:proofErr w:type="gramStart"/>
+            <w:r>
+              <w:rPr>
+                <w:b/>
+                <w:color w:val="000000" w:themeColor="text1"/>
+              </w:rPr>
+              <w:t>MAT}</w:t>
+            </w:r>
+            <w:r>
+              <w:rPr>
+                <w:b/>
+                <w:color w:val="000000" w:themeColor="text1"/>
+              </w:rPr>
+              <w:t xml:space="preserve">   </w:t>
+            </w:r>
+            <w:proofErr w:type="gramEnd"/>
+            <w:r>
+              <w:rPr>
+                <w:b/>
+                <w:color w:val="000000" w:themeColor="text1"/>
+              </w:rPr>
+              <w:t xml:space="preserve">                                                                      </w:t>
+            </w:r>
+          </w:p>
+        </w:tc>
+        <w:tc>
+          <w:tcPr>
+            <w:tcW w:w="2466" w:type="dxa"/>
+            <w:vMerge w:val="restart"/>
+            <w:tcBorders>
+              <w:top w:val="nil"/>
+              <w:left w:val="nil"/>
+              <w:bottom w:val="nil"/>
+              <w:right w:val="nil"/>
+            </w:tcBorders>
+          </w:tcPr>
           <w:p>
             <w:pPr>
               <w:rPr>
@@ -1169,7 +1256,7 @@
                 <w:lang w:eastAsia="es-MX"/>
               </w:rPr>
               <w:drawing>
-                <wp:inline distT="0" distB="0" distL="0" distR="0" wp14:anchorId="4DD6B410" wp14:editId="40C69AA9">
+                <wp:inline distT="0" distB="0" distL="0" distR="0" wp14:anchorId="50D85C76" wp14:editId="17600AAA">
                   <wp:extent cx="1428750" cy="1343025"/>
                   <wp:effectExtent l="0" t="0" r="0" b="9525"/>
                   <wp:docPr id="3" name="Imagen 3"/>
@@ -1230,8 +1317,32 @@
             <w:r>
               <w:rPr>
                 <w:b/>
-              </w:rPr>
-              <w:t>Cargo: ${CARGO}</w:t>
+                <w:color w:val="000000" w:themeColor="text1"/>
+              </w:rPr>
+              <w:t>Cargo: ${</w:t>
+            </w:r>
+            <w:proofErr w:type="gramStart"/>
+            <w:r>
+              <w:rPr>
+                <w:b/>
+                <w:color w:val="000000" w:themeColor="text1"/>
+              </w:rPr>
+              <w:t>CARGO}</w:t>
+            </w:r>
+            <w:r>
+              <w:rPr>
+                <w:b/>
+                <w:color w:val="000000" w:themeColor="text1"/>
+              </w:rPr>
+              <w:t xml:space="preserve">   </w:t>
+            </w:r>
+            <w:proofErr w:type="gramEnd"/>
+            <w:r>
+              <w:rPr>
+                <w:b/>
+                <w:color w:val="000000" w:themeColor="text1"/>
+              </w:rPr>
+              <w:t xml:space="preserve">                                                                                                                        </w:t>
             </w:r>
           </w:p>
         </w:tc>
@@ -1272,8 +1383,32 @@
             <w:r>
               <w:rPr>
                 <w:b/>
-              </w:rPr>
-              <w:t>Área de Adscripción: ${AREA}</w:t>
+                <w:color w:val="000000" w:themeColor="text1"/>
+              </w:rPr>
+              <w:t>Área de Adscripción: ${</w:t>
+            </w:r>
+            <w:proofErr w:type="gramStart"/>
+            <w:r>
+              <w:rPr>
+                <w:b/>
+                <w:color w:val="000000" w:themeColor="text1"/>
+              </w:rPr>
+              <w:t>AREA}</w:t>
+            </w:r>
+            <w:r>
+              <w:rPr>
+                <w:b/>
+                <w:color w:val="000000" w:themeColor="text1"/>
+              </w:rPr>
+              <w:t xml:space="preserve">   </w:t>
+            </w:r>
+            <w:proofErr w:type="gramEnd"/>
+            <w:r>
+              <w:rPr>
+                <w:b/>
+                <w:color w:val="000000" w:themeColor="text1"/>
+              </w:rPr>
+              <w:t xml:space="preserve">                                                                                                 </w:t>
             </w:r>
           </w:p>
         </w:tc>
@@ -1315,7 +1450,7 @@
               <w:rPr>
                 <w:b/>
               </w:rPr>
-              <w:t>Fecha y firma:</w:t>
+              <w:t>Plaza:</w:t>
             </w:r>
           </w:p>
         </w:tc>
@@ -1353,6 +1488,57 @@
                 <w:b/>
               </w:rPr>
             </w:pPr>
+            <w:r>
+              <w:rPr>
+                <w:b/>
+                <w:color w:val="000000" w:themeColor="text1"/>
+              </w:rPr>
+              <w:t>Fecha y firma:</w:t>
+            </w:r>
+            <w:r>
+              <w:rPr>
+                <w:b/>
+                <w:color w:val="000000" w:themeColor="text1"/>
+              </w:rPr>
+              <w:t xml:space="preserve">                                                               </w:t>
+            </w:r>
+            <w:proofErr w:type="gramStart"/>
+            <w:r>
+              <w:rPr>
+                <w:b/>
+                <w:color w:val="000000" w:themeColor="text1"/>
+              </w:rPr>
+              <w:t xml:space="preserve">   </w:t>
+            </w:r>
+            <w:r>
+              <w:rPr>
+                <w:b/>
+                <w:color w:val="FFFFFF" w:themeColor="background1"/>
+              </w:rPr>
+              <w:t>‘</w:t>
+            </w:r>
+            <w:proofErr w:type="gramEnd"/>
+            <w:r>
+              <w:rPr>
+                <w:b/>
+                <w:color w:val="FFFFFF" w:themeColor="background1"/>
+              </w:rPr>
+              <w:t>’’’’’’’’’’’’’’’’’’’’’’’’’’’’’’’’’’’’’’’’’’’’’’’’’’’’’’</w:t>
+            </w:r>
+            <w:r>
+              <w:rPr>
+                <w:b/>
+                <w:color w:val="FFFFFF" w:themeColor="background1"/>
+              </w:rPr>
+              <w:t>’’’’’’’’’’’’’’’’’’’’’’’’’’’’’</w:t>
+            </w:r>
+            <w:r>
+              <w:rPr>
+                <w:b/>
+                <w:color w:val="FFFFFF" w:themeColor="background1"/>
+              </w:rPr>
+              <w:t>’</w:t>
+            </w:r>
           </w:p>
         </w:tc>
         <w:tc>
@@ -1373,42 +1559,6 @@
               </w:rPr>
             </w:pPr>
           </w:p>
-        </w:tc>
-      </w:tr>
-      <w:tr>
-        <w:trPr>
-          <w:trHeight w:val="342"/>
-        </w:trPr>
-        <w:tc>
-          <w:tcPr>
-            <w:tcW w:w="8340" w:type="dxa"/>
-            <w:tcBorders>
-              <w:top w:val="nil"/>
-              <w:left w:val="nil"/>
-              <w:bottom w:val="nil"/>
-              <w:right w:val="nil"/>
-            </w:tcBorders>
-          </w:tcPr>
-          <w:p>
-            <w:pPr>
-              <w:rPr>
-                <w:b/>
-              </w:rPr>
-            </w:pPr>
-          </w:p>
-        </w:tc>
-        <w:tc>
-          <w:tcPr>
-            <w:tcW w:w="2466" w:type="dxa"/>
-            <w:vMerge/>
-            <w:tcBorders>
-              <w:top w:val="nil"/>
-              <w:left w:val="nil"/>
-              <w:bottom w:val="nil"/>
-              <w:right w:val="nil"/>
-            </w:tcBorders>
-          </w:tcPr>
-          <w:p/>
         </w:tc>
       </w:tr>
       <w:tr>
@@ -1427,11 +1577,9 @@
           </w:tcPr>
           <w:p>
             <w:pPr>
-              <w:tabs>
-                <w:tab w:val="left" w:pos="1842"/>
-              </w:tabs>
-              <w:rPr>
-                <w:b/>
+              <w:rPr>
+                <w:b/>
+                <w:color w:val="000000" w:themeColor="text1"/>
               </w:rPr>
             </w:pPr>
           </w:p>
@@ -1489,6 +1637,12 @@
             </w:r>
           </w:p>
           <w:p>
+            <w:pPr>
+              <w:rPr>
+                <w:color w:val="FFFFFF" w:themeColor="background1"/>
+                <w:shd w:val="clear" w:color="auto" w:fill="FFFFFF" w:themeFill="background1"/>
+              </w:rPr>
+            </w:pPr>
             <w:r>
               <w:rPr>
                 <w:sz w:val="18"/>
@@ -1499,13 +1653,7 @@
         </w:tc>
       </w:tr>
     </w:tbl>
-    <w:p>
-      <w:pPr>
-        <w:tabs>
-          <w:tab w:val="left" w:pos="1485"/>
-        </w:tabs>
-      </w:pPr>
-    </w:p>
+    <w:p/>
     <w:sectPr>
       <w:pgSz w:w="11906" w:h="16838" w:code="9"/>
       <w:pgMar w:top="238" w:right="720" w:bottom="244" w:left="720" w:header="709" w:footer="709" w:gutter="0"/>
@@ -1517,7 +1665,7 @@
 </file>
 
 <file path=word/numbering.xml><?xml version="1.0" encoding="utf-8"?>
-<w:numbering xmlns:wpc="http://schemas.microsoft.com/office/word/2010/wordprocessingCanvas" xmlns:cx="http://schemas.microsoft.com/office/drawing/2014/chartex" xmlns:cx1="http://schemas.microsoft.com/office/drawing/2015/9/8/chartex" xmlns:mc="http://schemas.openxmlformats.org/markup-compatibility/2006" xmlns:o="urn:schemas-microsoft-com:office:office" xmlns:r="http://schemas.openxmlformats.org/officeDocument/2006/relationships" xmlns:m="http://schemas.openxmlformats.org/officeDocument/2006/math" xmlns:v="urn:schemas-microsoft-com:vml" xmlns:wp14="http://schemas.microsoft.com/office/word/2010/wordprocessingDrawing" xmlns:wp="http://schemas.openxmlformats.org/drawingml/2006/wordprocessingDrawing" xmlns:w10="urn:schemas-microsoft-com:office:word" xmlns:w="http://schemas.openxmlformats.org/wordprocessingml/2006/main" xmlns:w14="http://schemas.microsoft.com/office/word/2010/wordml" xmlns:w15="http://schemas.microsoft.com/office/word/2012/wordml" xmlns:w16se="http://schemas.microsoft.com/office/word/2015/wordml/symex" xmlns:wpg="http://schemas.microsoft.com/office/word/2010/wordprocessingGroup" xmlns:wpi="http://schemas.microsoft.com/office/word/2010/wordprocessingInk" xmlns:wne="http://schemas.microsoft.com/office/word/2006/wordml" xmlns:wps="http://schemas.microsoft.com/office/word/2010/wordprocessingShape" mc:Ignorable="w14 w15 w16se wp14">
+<w:numbering xmlns:wpc="http://schemas.microsoft.com/office/word/2010/wordprocessingCanvas" xmlns:cx="http://schemas.microsoft.com/office/drawing/2014/chartex" xmlns:cx1="http://schemas.microsoft.com/office/drawing/2015/9/8/chartex" xmlns:cx2="http://schemas.microsoft.com/office/drawing/2015/10/21/chartex" xmlns:cx3="http://schemas.microsoft.com/office/drawing/2016/5/9/chartex" xmlns:cx4="http://schemas.microsoft.com/office/drawing/2016/5/10/chartex" xmlns:cx5="http://schemas.microsoft.com/office/drawing/2016/5/11/chartex" xmlns:cx6="http://schemas.microsoft.com/office/drawing/2016/5/12/chartex" xmlns:cx7="http://schemas.microsoft.com/office/drawing/2016/5/13/chartex" xmlns:cx8="http://schemas.microsoft.com/office/drawing/2016/5/14/chartex" xmlns:mc="http://schemas.openxmlformats.org/markup-compatibility/2006" xmlns:aink="http://schemas.microsoft.com/office/drawing/2016/ink" xmlns:am3d="http://schemas.microsoft.com/office/drawing/2017/model3d" xmlns:o="urn:schemas-microsoft-com:office:office" xmlns:r="http://schemas.openxmlformats.org/officeDocument/2006/relationships" xmlns:m="http://schemas.openxmlformats.org/officeDocument/2006/math" xmlns:v="urn:schemas-microsoft-com:vml" xmlns:wp14="http://schemas.microsoft.com/office/word/2010/wordprocessingDrawing" xmlns:wp="http://schemas.openxmlformats.org/drawingml/2006/wordprocessingDrawing" xmlns:w10="urn:schemas-microsoft-com:office:word" xmlns:w="http://schemas.openxmlformats.org/wordprocessingml/2006/main" xmlns:w14="http://schemas.microsoft.com/office/word/2010/wordml" xmlns:w15="http://schemas.microsoft.com/office/word/2012/wordml" xmlns:w16cex="http://schemas.microsoft.com/office/word/2018/wordml/cex" xmlns:w16cid="http://schemas.microsoft.com/office/word/2016/wordml/cid" xmlns:w16="http://schemas.microsoft.com/office/word/2018/wordml" xmlns:w16sdtdh="http://schemas.microsoft.com/office/word/2020/wordml/sdtdatahash" xmlns:w16se="http://schemas.microsoft.com/office/word/2015/wordml/symex" xmlns:wpg="http://schemas.microsoft.com/office/word/2010/wordprocessingGroup" xmlns:wpi="http://schemas.microsoft.com/office/word/2010/wordprocessingInk" xmlns:wne="http://schemas.microsoft.com/office/word/2006/wordml" xmlns:wps="http://schemas.microsoft.com/office/word/2010/wordprocessingShape" mc:Ignorable="w14 w15 w16se w16cid w16 w16cex w16sdtdh wp14">
   <w:abstractNum w:abstractNumId="0" w15:restartNumberingAfterBreak="0">
     <w:nsid w:val="36D01B18"/>
     <w:multiLevelType w:val="hybridMultilevel"/>
@@ -1703,7 +1851,7 @@
 </file>
 
 <file path=word/styles.xml><?xml version="1.0" encoding="utf-8"?>
-<w:styles xmlns:mc="http://schemas.openxmlformats.org/markup-compatibility/2006" xmlns:r="http://schemas.openxmlformats.org/officeDocument/2006/relationships" xmlns:w="http://schemas.openxmlformats.org/wordprocessingml/2006/main" xmlns:w14="http://schemas.microsoft.com/office/word/2010/wordml" xmlns:w15="http://schemas.microsoft.com/office/word/2012/wordml" xmlns:w16se="http://schemas.microsoft.com/office/word/2015/wordml/symex" mc:Ignorable="w14 w15 w16se">
+<w:styles xmlns:mc="http://schemas.openxmlformats.org/markup-compatibility/2006" xmlns:r="http://schemas.openxmlformats.org/officeDocument/2006/relationships" xmlns:w="http://schemas.openxmlformats.org/wordprocessingml/2006/main" xmlns:w14="http://schemas.microsoft.com/office/word/2010/wordml" xmlns:w15="http://schemas.microsoft.com/office/word/2012/wordml" xmlns:w16cex="http://schemas.microsoft.com/office/word/2018/wordml/cex" xmlns:w16cid="http://schemas.microsoft.com/office/word/2016/wordml/cid" xmlns:w16="http://schemas.microsoft.com/office/word/2018/wordml" xmlns:w16sdtdh="http://schemas.microsoft.com/office/word/2020/wordml/sdtdatahash" xmlns:w16se="http://schemas.microsoft.com/office/word/2015/wordml/symex" mc:Ignorable="w14 w15 w16se w16cid w16 w16cex w16sdtdh">
   <w:docDefaults>
     <w:rPrDefault>
       <w:rPr>
@@ -1719,7 +1867,7 @@
       </w:pPr>
     </w:pPrDefault>
   </w:docDefaults>
-  <w:latentStyles w:defLockedState="0" w:defUIPriority="99" w:defSemiHidden="0" w:defUnhideWhenUsed="0" w:defQFormat="0" w:count="371">
+  <w:latentStyles w:defLockedState="0" w:defUIPriority="99" w:defSemiHidden="0" w:defUnhideWhenUsed="0" w:defQFormat="0" w:count="376">
     <w:lsdException w:name="Normal" w:uiPriority="0" w:qFormat="1"/>
     <w:lsdException w:name="heading 1" w:uiPriority="9" w:qFormat="1"/>
     <w:lsdException w:name="heading 2" w:semiHidden="1" w:uiPriority="9" w:unhideWhenUsed="1" w:qFormat="1"/>
@@ -2091,10 +2239,16 @@
     <w:lsdException w:name="List Table 5 Dark Accent 6" w:uiPriority="50"/>
     <w:lsdException w:name="List Table 6 Colorful Accent 6" w:uiPriority="51"/>
     <w:lsdException w:name="List Table 7 Colorful Accent 6" w:uiPriority="52"/>
+    <w:lsdException w:name="Mention" w:semiHidden="1" w:unhideWhenUsed="1"/>
+    <w:lsdException w:name="Smart Hyperlink" w:semiHidden="1" w:unhideWhenUsed="1"/>
+    <w:lsdException w:name="Hashtag" w:semiHidden="1" w:unhideWhenUsed="1"/>
+    <w:lsdException w:name="Unresolved Mention" w:semiHidden="1" w:unhideWhenUsed="1"/>
+    <w:lsdException w:name="Smart Link" w:semiHidden="1" w:unhideWhenUsed="1"/>
   </w:latentStyles>
   <w:style w:type="paragraph" w:default="1" w:styleId="Normal">
     <w:name w:val="Normal"/>
     <w:qFormat/>
+    <w:rsid w:val="00365D4E"/>
   </w:style>
   <w:style w:type="character" w:default="1" w:styleId="Fuentedeprrafopredeter">
     <w:name w:val="Default Paragraph Font"/>
@@ -2161,7 +2315,7 @@
       <w:lang w:val="es-ES" w:eastAsia="es-ES"/>
     </w:rPr>
   </w:style>
-  <w:style w:type="table" w:styleId="Cuadrculadetablaclara">
+  <w:style w:type="table" w:styleId="Tablaconcuadrculaclara">
     <w:name w:val="Grid Table Light"/>
     <w:basedOn w:val="Tablanormal"/>
     <w:uiPriority w:val="40"/>

--- a/public/template/formatoENROLAMIENTO.docx
+++ b/public/template/formatoENROLAMIENTO.docx
@@ -1428,7 +1428,7 @@
       </w:tr>
       <w:tr>
         <w:trPr>
-          <w:trHeight w:val="342"/>
+          <w:trHeight w:val="879"/>
         </w:trPr>
         <w:tc>
           <w:tcPr>
@@ -1449,8 +1449,46 @@
             <w:r>
               <w:rPr>
                 <w:b/>
-              </w:rPr>
-              <w:t>Plaza:</w:t>
+                <w:color w:val="000000" w:themeColor="text1"/>
+              </w:rPr>
+              <w:t>Fecha y firma:</w:t>
+            </w:r>
+            <w:r>
+              <w:rPr>
+                <w:b/>
+                <w:color w:val="000000" w:themeColor="text1"/>
+              </w:rPr>
+              <w:t xml:space="preserve">                                                               </w:t>
+            </w:r>
+            <w:proofErr w:type="gramStart"/>
+            <w:r>
+              <w:rPr>
+                <w:b/>
+                <w:color w:val="000000" w:themeColor="text1"/>
+              </w:rPr>
+              <w:t xml:space="preserve">   </w:t>
+            </w:r>
+            <w:r>
+              <w:rPr>
+                <w:b/>
+                <w:color w:val="FFFFFF" w:themeColor="background1"/>
+              </w:rPr>
+              <w:t>‘</w:t>
+            </w:r>
+            <w:proofErr w:type="gramEnd"/>
+            <w:r>
+              <w:rPr>
+                <w:b/>
+                <w:color w:val="FFFFFF" w:themeColor="background1"/>
+              </w:rPr>
+              <w:t>’’’’’’’’’’’’’’’’’’’’’’’’’’’’’’’’’’’’’’’’’’’’’’’’’’’’’’’’’’’’’’’’’’’’’’’’’’’’’’’’’’’</w:t>
+            </w:r>
+            <w:r>
+              <w:rPr>
+                <w:b/>
+                <w:color w:val="FFFFFF" w:themeColor="background1"/>
+              </w:rPr>
+              <w:t>’</w:t>
             </w:r>
           </w:p>
         </w:tc>
@@ -1466,99 +1504,6 @@
             </w:tcBorders>
           </w:tcPr>
           <w:p/>
-        </w:tc>
-      </w:tr>
-      <w:tr>
-        <w:trPr>
-          <w:trHeight w:val="362"/>
-        </w:trPr>
-        <w:tc>
-          <w:tcPr>
-            <w:tcW w:w="8340" w:type="dxa"/>
-            <w:tcBorders>
-              <w:top w:val="nil"/>
-              <w:left w:val="nil"/>
-              <w:bottom w:val="nil"/>
-              <w:right w:val="nil"/>
-            </w:tcBorders>
-          </w:tcPr>
-          <w:p>
-            <w:pPr>
-              <w:rPr>
-                <w:b/>
-              </w:rPr>
-            </w:pPr>
-            <w:r>
-              <w:rPr>
-                <w:b/>
-                <w:color w:val="000000" w:themeColor="text1"/>
-              </w:rPr>
-              <w:t>Fecha y firma:</w:t>
-            </w:r>
-            <w:r>
-              <w:rPr>
-                <w:b/>
-                <w:color w:val="000000" w:themeColor="text1"/>
-              </w:rPr>
-              <w:t xml:space="preserve">                                                               </w:t>
-            </w:r>
-            <w:proofErr w:type="gramStart"/>
-            <w:r>
-              <w:rPr>
-                <w:b/>
-                <w:color w:val="000000" w:themeColor="text1"/>
-              </w:rPr>
-              <w:t xml:space="preserve">   </w:t>
-            </w:r>
-            <w:r>
-              <w:rPr>
-                <w:b/>
-                <w:color w:val="FFFFFF" w:themeColor="background1"/>
-              </w:rPr>
-              <w:t>‘</w:t>
-            </w:r>
-            <w:proofErr w:type="gramEnd"/>
-            <w:r>
-              <w:rPr>
-                <w:b/>
-                <w:color w:val="FFFFFF" w:themeColor="background1"/>
-              </w:rPr>
-              <w:t>’’’’’’’’’’’’’’’’’’’’’’’’’’’’’’’’’’’’’’’’’’’’’’’’’’’’’’</w:t>
-            </w:r>
-            <w:r>
-              <w:rPr>
-                <w:b/>
-                <w:color w:val="FFFFFF" w:themeColor="background1"/>
-              </w:rPr>
-              <w:t>’’’’’’’’’’’’’’’’’’’’’’’’’’’’’</w:t>
-            </w:r>
-            <w:r>
-              <w:rPr>
-                <w:b/>
-                <w:color w:val="FFFFFF" w:themeColor="background1"/>
-              </w:rPr>
-              <w:t>’</w:t>
-            </w:r>
-          </w:p>
-        </w:tc>
-        <w:tc>
-          <w:tcPr>
-            <w:tcW w:w="2466" w:type="dxa"/>
-            <w:vMerge/>
-            <w:tcBorders>
-              <w:top w:val="nil"/>
-              <w:left w:val="nil"/>
-              <w:bottom w:val="nil"/>
-              <w:right w:val="nil"/>
-            </w:tcBorders>
-          </w:tcPr>
-          <w:p>
-            <w:pPr>
-              <w:rPr>
-                <w:u w:val="single"/>
-              </w:rPr>
-            </w:pPr>
-          </w:p>
         </w:tc>
       </w:tr>
       <w:tr>

--- a/public/template/formatoENROLAMIENTO.docx
+++ b/public/template/formatoENROLAMIENTO.docx
@@ -1,6 +1,6 @@
 
 <file path=word/document.xml><?xml version="1.0" encoding="utf-8"?>
-<w:document xmlns:wpc="http://schemas.microsoft.com/office/word/2010/wordprocessingCanvas" xmlns:cx="http://schemas.microsoft.com/office/drawing/2014/chartex" xmlns:cx1="http://schemas.microsoft.com/office/drawing/2015/9/8/chartex" xmlns:cx2="http://schemas.microsoft.com/office/drawing/2015/10/21/chartex" xmlns:cx3="http://schemas.microsoft.com/office/drawing/2016/5/9/chartex" xmlns:cx4="http://schemas.microsoft.com/office/drawing/2016/5/10/chartex" xmlns:cx5="http://schemas.microsoft.com/office/drawing/2016/5/11/chartex" xmlns:cx6="http://schemas.microsoft.com/office/drawing/2016/5/12/chartex" xmlns:cx7="http://schemas.microsoft.com/office/drawing/2016/5/13/chartex" xmlns:cx8="http://schemas.microsoft.com/office/drawing/2016/5/14/chartex" xmlns:mc="http://schemas.openxmlformats.org/markup-compatibility/2006" xmlns:aink="http://schemas.microsoft.com/office/drawing/2016/ink" xmlns:am3d="http://schemas.microsoft.com/office/drawing/2017/model3d" xmlns:o="urn:schemas-microsoft-com:office:office" xmlns:r="http://schemas.openxmlformats.org/officeDocument/2006/relationships" xmlns:m="http://schemas.openxmlformats.org/officeDocument/2006/math" xmlns:v="urn:schemas-microsoft-com:vml" xmlns:wp14="http://schemas.microsoft.com/office/word/2010/wordprocessingDrawing" xmlns:wp="http://schemas.openxmlformats.org/drawingml/2006/wordprocessingDrawing" xmlns:w10="urn:schemas-microsoft-com:office:word" xmlns:w="http://schemas.openxmlformats.org/wordprocessingml/2006/main" xmlns:w14="http://schemas.microsoft.com/office/word/2010/wordml" xmlns:w15="http://schemas.microsoft.com/office/word/2012/wordml" xmlns:w16cex="http://schemas.microsoft.com/office/word/2018/wordml/cex" xmlns:w16cid="http://schemas.microsoft.com/office/word/2016/wordml/cid" xmlns:w16="http://schemas.microsoft.com/office/word/2018/wordml" xmlns:w16sdtdh="http://schemas.microsoft.com/office/word/2020/wordml/sdtdatahash" xmlns:w16se="http://schemas.microsoft.com/office/word/2015/wordml/symex" xmlns:wpg="http://schemas.microsoft.com/office/word/2010/wordprocessingGroup" xmlns:wpi="http://schemas.microsoft.com/office/word/2010/wordprocessingInk" xmlns:wne="http://schemas.microsoft.com/office/word/2006/wordml" xmlns:wps="http://schemas.microsoft.com/office/word/2010/wordprocessingShape" mc:Ignorable="w14 w15 w16se w16cid w16 w16cex w16sdtdh wp14">
+<w:document xmlns:wpc="http://schemas.microsoft.com/office/word/2010/wordprocessingCanvas" xmlns:cx="http://schemas.microsoft.com/office/drawing/2014/chartex" xmlns:cx1="http://schemas.microsoft.com/office/drawing/2015/9/8/chartex" xmlns:cx2="http://schemas.microsoft.com/office/drawing/2015/10/21/chartex" xmlns:cx3="http://schemas.microsoft.com/office/drawing/2016/5/9/chartex" xmlns:cx4="http://schemas.microsoft.com/office/drawing/2016/5/10/chartex" xmlns:cx5="http://schemas.microsoft.com/office/drawing/2016/5/11/chartex" xmlns:cx6="http://schemas.microsoft.com/office/drawing/2016/5/12/chartex" xmlns:cx7="http://schemas.microsoft.com/office/drawing/2016/5/13/chartex" xmlns:cx8="http://schemas.microsoft.com/office/drawing/2016/5/14/chartex" xmlns:mc="http://schemas.openxmlformats.org/markup-compatibility/2006" xmlns:aink="http://schemas.microsoft.com/office/drawing/2016/ink" xmlns:am3d="http://schemas.microsoft.com/office/drawing/2017/model3d" xmlns:o="urn:schemas-microsoft-com:office:office" xmlns:oel="http://schemas.microsoft.com/office/2019/extlst" xmlns:r="http://schemas.openxmlformats.org/officeDocument/2006/relationships" xmlns:m="http://schemas.openxmlformats.org/officeDocument/2006/math" xmlns:v="urn:schemas-microsoft-com:vml" xmlns:wp14="http://schemas.microsoft.com/office/word/2010/wordprocessingDrawing" xmlns:wp="http://schemas.openxmlformats.org/drawingml/2006/wordprocessingDrawing" xmlns:w10="urn:schemas-microsoft-com:office:word" xmlns:w="http://schemas.openxmlformats.org/wordprocessingml/2006/main" xmlns:w14="http://schemas.microsoft.com/office/word/2010/wordml" xmlns:w15="http://schemas.microsoft.com/office/word/2012/wordml" xmlns:w16cex="http://schemas.microsoft.com/office/word/2018/wordml/cex" xmlns:w16cid="http://schemas.microsoft.com/office/word/2016/wordml/cid" xmlns:w16="http://schemas.microsoft.com/office/word/2018/wordml" xmlns:w16du="http://schemas.microsoft.com/office/word/2023/wordml/word16du" xmlns:w16sdtdh="http://schemas.microsoft.com/office/word/2020/wordml/sdtdatahash" xmlns:w16se="http://schemas.microsoft.com/office/word/2015/wordml/symex" xmlns:wpg="http://schemas.microsoft.com/office/word/2010/wordprocessingGroup" xmlns:wpi="http://schemas.microsoft.com/office/word/2010/wordprocessingInk" xmlns:wne="http://schemas.microsoft.com/office/word/2006/wordml" xmlns:wps="http://schemas.microsoft.com/office/word/2010/wordprocessingShape" mc:Ignorable="w14 w15 w16se w16cid w16 w16cex w16sdtdh w16du wp14">
   <w:body>
     <w:tbl>
       <w:tblPr>
@@ -553,7 +553,7 @@
               <w:rPr>
                 <w:color w:val="FFFFFF" w:themeColor="background1"/>
               </w:rPr>
-              <w:t xml:space="preserve">‘’’’’’’’’’’’’’’’’’’’’’’’’’’’’’ </w:t>
+              <w:t>‘’’’’’’’’’’’’’’’’’’’’’’’’’</w:t>
             </w:r>
             <w:r>
               <w:rPr>
@@ -610,6 +610,18 @@
             </w:r>
             <w:r>
               <w:rPr>
+                <w:color w:val="FFFFFF" w:themeColor="background1"/>
+              </w:rPr>
+              <w:t>’’’’’’’</w:t>
+            </w:r>
+            <w:r>
+              <w:rPr>
+                <w:color w:val="FFFFFF" w:themeColor="background1"/>
+              </w:rPr>
+              <w:t>’’</w:t>
+            </w:r>
+            <w:r>
+              <w:rPr>
                 <w:rFonts w:cstheme="minorHAnsi"/>
                 <w:b/>
                 <w:noProof/>
@@ -801,6 +813,14 @@
                 <w:noProof/>
               </w:rPr>
             </w:pPr>
+            <w:r>
+              <w:rPr>
+                <w:rFonts w:cstheme="minorHAnsi"/>
+                <w:b/>
+                <w:noProof/>
+              </w:rPr>
+              <w:t>${NOMBRE} ${AP_PAT} ${AP_MAT}</w:t>
+            </w:r>
           </w:p>
           <w:p>
             <w:pPr>
@@ -954,27 +974,18 @@
             <w:r>
               <w:rPr>
                 <w:noProof/>
-                <w:lang w:eastAsia="es-MX"/>
               </w:rPr>
               <w:drawing>
-                <wp:anchor distT="0" distB="0" distL="114300" distR="114300" simplePos="0" relativeHeight="251657216" behindDoc="0" locked="0" layoutInCell="1" allowOverlap="1" wp14:anchorId="3E4DF74F" wp14:editId="501564DF">
-                  <wp:simplePos x="0" y="0"/>
-                  <wp:positionH relativeFrom="margin">
-                    <wp:posOffset>-46355</wp:posOffset>
-                  </wp:positionH>
-                  <wp:positionV relativeFrom="paragraph">
-                    <wp:posOffset>-4929505</wp:posOffset>
-                  </wp:positionV>
-                  <wp:extent cx="6724650" cy="5019675"/>
-                  <wp:effectExtent l="0" t="0" r="0" b="9525"/>
-                  <wp:wrapTopAndBottom/>
-                  <wp:docPr id="52" name="Picture 52"/>
+                <wp:inline distT="0" distB="0" distL="0" distR="0" wp14:anchorId="60F8BB7E" wp14:editId="4B844AB8">
+                  <wp:extent cx="6553200" cy="3835400"/>
+                  <wp:effectExtent l="0" t="0" r="0" b="0"/>
+                  <wp:docPr id="2089525083" name="Imagen 1"/>
                   <wp:cNvGraphicFramePr/>
                   <a:graphic xmlns:a="http://schemas.openxmlformats.org/drawingml/2006/main">
                     <a:graphicData uri="http://schemas.openxmlformats.org/drawingml/2006/picture">
                       <pic:pic xmlns:pic="http://schemas.openxmlformats.org/drawingml/2006/picture">
                         <pic:nvPicPr>
-                          <pic:cNvPr id="52" name="Picture 52"/>
+                          <pic:cNvPr id="2089525083" name="Imagen 1"/>
                           <pic:cNvPicPr/>
                         </pic:nvPicPr>
                         <pic:blipFill>
@@ -985,29 +996,25 @@
                               </a:ext>
                             </a:extLst>
                           </a:blip>
+                          <a:srcRect/>
                           <a:stretch>
                             <a:fillRect/>
                           </a:stretch>
                         </pic:blipFill>
-                        <pic:spPr>
+                        <pic:spPr bwMode="auto">
                           <a:xfrm>
                             <a:off x="0" y="0"/>
-                            <a:ext cx="6724650" cy="5019675"/>
+                            <a:ext cx="6553200" cy="3835400"/>
                           </a:xfrm>
                           <a:prstGeom prst="rect">
                             <a:avLst/>
                           </a:prstGeom>
+                          <a:noFill/>
                         </pic:spPr>
                       </pic:pic>
                     </a:graphicData>
                   </a:graphic>
-                  <wp14:sizeRelH relativeFrom="margin">
-                    <wp14:pctWidth>0</wp14:pctWidth>
-                  </wp14:sizeRelH>
-                  <wp14:sizeRelV relativeFrom="margin">
-                    <wp14:pctHeight>0</wp14:pctHeight>
-                  </wp14:sizeRelV>
-                </wp:anchor>
+                </wp:inline>
               </w:drawing>
             </w:r>
           </w:p>
@@ -1031,7 +1038,6 @@
           <w:b/>
           <w:sz w:val="14"/>
         </w:rPr>
-        <w:lastRenderedPageBreak/>
         <w:tab/>
       </w:r>
       <w:r>
@@ -1124,6 +1130,7 @@
                 <w:noProof/>
                 <w:lang w:eastAsia="es-MX"/>
               </w:rPr>
+              <w:lastRenderedPageBreak/>
               <w:drawing>
                 <wp:inline distT="0" distB="0" distL="0" distR="0" wp14:anchorId="5BE38B0E" wp14:editId="435A80FC">
                   <wp:extent cx="6324600" cy="5381625"/>
@@ -1610,7 +1617,7 @@
 </file>
 
 <file path=word/numbering.xml><?xml version="1.0" encoding="utf-8"?>
-<w:numbering xmlns:wpc="http://schemas.microsoft.com/office/word/2010/wordprocessingCanvas" xmlns:cx="http://schemas.microsoft.com/office/drawing/2014/chartex" xmlns:cx1="http://schemas.microsoft.com/office/drawing/2015/9/8/chartex" xmlns:cx2="http://schemas.microsoft.com/office/drawing/2015/10/21/chartex" xmlns:cx3="http://schemas.microsoft.com/office/drawing/2016/5/9/chartex" xmlns:cx4="http://schemas.microsoft.com/office/drawing/2016/5/10/chartex" xmlns:cx5="http://schemas.microsoft.com/office/drawing/2016/5/11/chartex" xmlns:cx6="http://schemas.microsoft.com/office/drawing/2016/5/12/chartex" xmlns:cx7="http://schemas.microsoft.com/office/drawing/2016/5/13/chartex" xmlns:cx8="http://schemas.microsoft.com/office/drawing/2016/5/14/chartex" xmlns:mc="http://schemas.openxmlformats.org/markup-compatibility/2006" xmlns:aink="http://schemas.microsoft.com/office/drawing/2016/ink" xmlns:am3d="http://schemas.microsoft.com/office/drawing/2017/model3d" xmlns:o="urn:schemas-microsoft-com:office:office" xmlns:r="http://schemas.openxmlformats.org/officeDocument/2006/relationships" xmlns:m="http://schemas.openxmlformats.org/officeDocument/2006/math" xmlns:v="urn:schemas-microsoft-com:vml" xmlns:wp14="http://schemas.microsoft.com/office/word/2010/wordprocessingDrawing" xmlns:wp="http://schemas.openxmlformats.org/drawingml/2006/wordprocessingDrawing" xmlns:w10="urn:schemas-microsoft-com:office:word" xmlns:w="http://schemas.openxmlformats.org/wordprocessingml/2006/main" xmlns:w14="http://schemas.microsoft.com/office/word/2010/wordml" xmlns:w15="http://schemas.microsoft.com/office/word/2012/wordml" xmlns:w16cex="http://schemas.microsoft.com/office/word/2018/wordml/cex" xmlns:w16cid="http://schemas.microsoft.com/office/word/2016/wordml/cid" xmlns:w16="http://schemas.microsoft.com/office/word/2018/wordml" xmlns:w16sdtdh="http://schemas.microsoft.com/office/word/2020/wordml/sdtdatahash" xmlns:w16se="http://schemas.microsoft.com/office/word/2015/wordml/symex" xmlns:wpg="http://schemas.microsoft.com/office/word/2010/wordprocessingGroup" xmlns:wpi="http://schemas.microsoft.com/office/word/2010/wordprocessingInk" xmlns:wne="http://schemas.microsoft.com/office/word/2006/wordml" xmlns:wps="http://schemas.microsoft.com/office/word/2010/wordprocessingShape" mc:Ignorable="w14 w15 w16se w16cid w16 w16cex w16sdtdh wp14">
+<w:numbering xmlns:wpc="http://schemas.microsoft.com/office/word/2010/wordprocessingCanvas" xmlns:cx="http://schemas.microsoft.com/office/drawing/2014/chartex" xmlns:cx1="http://schemas.microsoft.com/office/drawing/2015/9/8/chartex" xmlns:cx2="http://schemas.microsoft.com/office/drawing/2015/10/21/chartex" xmlns:cx3="http://schemas.microsoft.com/office/drawing/2016/5/9/chartex" xmlns:cx4="http://schemas.microsoft.com/office/drawing/2016/5/10/chartex" xmlns:cx5="http://schemas.microsoft.com/office/drawing/2016/5/11/chartex" xmlns:cx6="http://schemas.microsoft.com/office/drawing/2016/5/12/chartex" xmlns:cx7="http://schemas.microsoft.com/office/drawing/2016/5/13/chartex" xmlns:cx8="http://schemas.microsoft.com/office/drawing/2016/5/14/chartex" xmlns:mc="http://schemas.openxmlformats.org/markup-compatibility/2006" xmlns:aink="http://schemas.microsoft.com/office/drawing/2016/ink" xmlns:am3d="http://schemas.microsoft.com/office/drawing/2017/model3d" xmlns:o="urn:schemas-microsoft-com:office:office" xmlns:oel="http://schemas.microsoft.com/office/2019/extlst" xmlns:r="http://schemas.openxmlformats.org/officeDocument/2006/relationships" xmlns:m="http://schemas.openxmlformats.org/officeDocument/2006/math" xmlns:v="urn:schemas-microsoft-com:vml" xmlns:wp14="http://schemas.microsoft.com/office/word/2010/wordprocessingDrawing" xmlns:wp="http://schemas.openxmlformats.org/drawingml/2006/wordprocessingDrawing" xmlns:w10="urn:schemas-microsoft-com:office:word" xmlns:w="http://schemas.openxmlformats.org/wordprocessingml/2006/main" xmlns:w14="http://schemas.microsoft.com/office/word/2010/wordml" xmlns:w15="http://schemas.microsoft.com/office/word/2012/wordml" xmlns:w16cex="http://schemas.microsoft.com/office/word/2018/wordml/cex" xmlns:w16cid="http://schemas.microsoft.com/office/word/2016/wordml/cid" xmlns:w16="http://schemas.microsoft.com/office/word/2018/wordml" xmlns:w16du="http://schemas.microsoft.com/office/word/2023/wordml/word16du" xmlns:w16sdtdh="http://schemas.microsoft.com/office/word/2020/wordml/sdtdatahash" xmlns:w16se="http://schemas.microsoft.com/office/word/2015/wordml/symex" xmlns:wpg="http://schemas.microsoft.com/office/word/2010/wordprocessingGroup" xmlns:wpi="http://schemas.microsoft.com/office/word/2010/wordprocessingInk" xmlns:wne="http://schemas.microsoft.com/office/word/2006/wordml" xmlns:wps="http://schemas.microsoft.com/office/word/2010/wordprocessingShape" mc:Ignorable="w14 w15 w16se w16cid w16 w16cex w16sdtdh w16du wp14">
   <w:abstractNum w:abstractNumId="0" w15:restartNumberingAfterBreak="0">
     <w:nsid w:val="36D01B18"/>
     <w:multiLevelType w:val="hybridMultilevel"/>
@@ -1786,17 +1793,17 @@
       </w:pPr>
     </w:lvl>
   </w:abstractNum>
-  <w:num w:numId="1">
+  <w:num w:numId="1" w16cid:durableId="2077124028">
     <w:abstractNumId w:val="1"/>
   </w:num>
-  <w:num w:numId="2">
+  <w:num w:numId="2" w16cid:durableId="1170019572">
     <w:abstractNumId w:val="0"/>
   </w:num>
 </w:numbering>
 </file>
 
 <file path=word/styles.xml><?xml version="1.0" encoding="utf-8"?>
-<w:styles xmlns:mc="http://schemas.openxmlformats.org/markup-compatibility/2006" xmlns:r="http://schemas.openxmlformats.org/officeDocument/2006/relationships" xmlns:w="http://schemas.openxmlformats.org/wordprocessingml/2006/main" xmlns:w14="http://schemas.microsoft.com/office/word/2010/wordml" xmlns:w15="http://schemas.microsoft.com/office/word/2012/wordml" xmlns:w16cex="http://schemas.microsoft.com/office/word/2018/wordml/cex" xmlns:w16cid="http://schemas.microsoft.com/office/word/2016/wordml/cid" xmlns:w16="http://schemas.microsoft.com/office/word/2018/wordml" xmlns:w16sdtdh="http://schemas.microsoft.com/office/word/2020/wordml/sdtdatahash" xmlns:w16se="http://schemas.microsoft.com/office/word/2015/wordml/symex" mc:Ignorable="w14 w15 w16se w16cid w16 w16cex w16sdtdh">
+<w:styles xmlns:mc="http://schemas.openxmlformats.org/markup-compatibility/2006" xmlns:r="http://schemas.openxmlformats.org/officeDocument/2006/relationships" xmlns:w="http://schemas.openxmlformats.org/wordprocessingml/2006/main" xmlns:w14="http://schemas.microsoft.com/office/word/2010/wordml" xmlns:w15="http://schemas.microsoft.com/office/word/2012/wordml" xmlns:w16cex="http://schemas.microsoft.com/office/word/2018/wordml/cex" xmlns:w16cid="http://schemas.microsoft.com/office/word/2016/wordml/cid" xmlns:w16="http://schemas.microsoft.com/office/word/2018/wordml" xmlns:w16du="http://schemas.microsoft.com/office/word/2023/wordml/word16du" xmlns:w16sdtdh="http://schemas.microsoft.com/office/word/2020/wordml/sdtdatahash" xmlns:w16se="http://schemas.microsoft.com/office/word/2015/wordml/symex" mc:Ignorable="w14 w15 w16se w16cid w16 w16cex w16sdtdh w16du">
   <w:docDefaults>
     <w:rPrDefault>
       <w:rPr>

--- a/public/template/formatoENROLAMIENTO.docx
+++ b/public/template/formatoENROLAMIENTO.docx
@@ -311,15 +311,6 @@
                 <w:rFonts w:cstheme="minorHAnsi"/>
                 <w:b/>
                 <w:noProof/>
-                <w:color w:val="FFFFFF" w:themeColor="background1"/>
-              </w:rPr>
-              <w:t>‘’’’’’’’’’’’’’’’’’’’’’</w:t>
-            </w:r>
-            <w:r>
-              <w:rPr>
-                <w:rFonts w:cstheme="minorHAnsi"/>
-                <w:b/>
-                <w:noProof/>
               </w:rPr>
               <w:t>${NOMBRE} ${AP_PAT} ${AP_MAT}</w:t>
             </w:r>
@@ -488,20 +479,6 @@
                 <w:u w:val="single"/>
               </w:rPr>
             </w:pPr>
-            <w:r>
-              <w:rPr>
-                <w:color w:val="FFFFFF" w:themeColor="background1"/>
-                <w:shd w:val="clear" w:color="auto" w:fill="FFFFFF" w:themeFill="background1"/>
-              </w:rPr>
-              <w:t>‘’’’’’’’’’’</w:t>
-            </w:r>
-            <w:r>
-              <w:rPr>
-                <w:color w:val="FFFFFF" w:themeColor="background1"/>
-                <w:shd w:val="clear" w:color="auto" w:fill="FFFFFF" w:themeFill="background1"/>
-              </w:rPr>
-              <w:t>’</w:t>
-            </w:r>
             <w:r>
               <w:rPr>
                 <w:rFonts w:cstheme="minorHAnsi"/>
